--- a/reto1.docx
+++ b/reto1.docx
@@ -721,14 +721,12 @@
         <w:rPr>
           <w:b/>
           <w:sz w:val="28"/>
-          <w:lang w:val="es-ES"/>
-        </w:rPr>
-      </w:pPr>
-      <w:r>
-        <w:rPr>
-          <w:b/>
-          <w:sz w:val="28"/>
-          <w:lang w:val="es-ES"/>
+        </w:rPr>
+      </w:pPr>
+      <w:r>
+        <w:rPr>
+          <w:b/>
+          <w:sz w:val="28"/>
         </w:rPr>
         <w:t xml:space="preserve">Enlace </w:t>
       </w:r>
@@ -737,7 +735,6 @@
         <w:rPr>
           <w:b/>
           <w:sz w:val="28"/>
-          <w:lang w:val="es-ES"/>
         </w:rPr>
         <w:t>Git</w:t>
       </w:r>
@@ -746,25 +743,13 @@
         <w:rPr>
           <w:b/>
           <w:sz w:val="28"/>
-          <w:lang w:val="es-ES"/>
-        </w:rPr>
-        <w:t xml:space="preserve"> </w:t>
-      </w:r>
-      <w:proofErr w:type="spellStart"/>
-      <w:r>
-        <w:rPr>
-          <w:b/>
-          <w:sz w:val="28"/>
-          <w:lang w:val="es-ES"/>
-        </w:rPr>
-        <w:t>Hub</w:t>
-      </w:r>
-      <w:proofErr w:type="spellEnd"/>
-      <w:r>
-        <w:rPr>
-          <w:b/>
-          <w:sz w:val="28"/>
-          <w:lang w:val="es-ES"/>
+        </w:rPr>
+        <w:t xml:space="preserve"> Hub</w:t>
+      </w:r>
+      <w:r>
+        <w:rPr>
+          <w:b/>
+          <w:sz w:val="28"/>
         </w:rPr>
         <w:t>:</w:t>
       </w:r>
@@ -772,11 +757,18 @@
     <w:p>
       <w:pPr>
         <w:rPr>
-          <w:b/>
-          <w:sz w:val="28"/>
-          <w:lang w:val="es-ES"/>
-        </w:rPr>
-      </w:pPr>
+          <w:sz w:val="28"/>
+        </w:rPr>
+      </w:pPr>
+      <w:hyperlink r:id="rId11" w:history="1">
+        <w:r>
+          <w:rPr>
+            <w:rStyle w:val="Hipervnculo"/>
+            <w:sz w:val="28"/>
+          </w:rPr>
+          <w:t>https://github.com/emanosalva/MisionTicC4</w:t>
+        </w:r>
+      </w:hyperlink>
       <w:bookmarkStart w:id="0" w:name="_GoBack"/>
       <w:bookmarkEnd w:id="0"/>
     </w:p>
@@ -785,7 +777,14 @@
         <w:rPr>
           <w:b/>
           <w:sz w:val="28"/>
-          <w:lang w:val="es-ES"/>
+        </w:rPr>
+      </w:pPr>
+    </w:p>
+    <w:p>
+      <w:pPr>
+        <w:rPr>
+          <w:b/>
+          <w:sz w:val="28"/>
         </w:rPr>
       </w:pPr>
     </w:p>
@@ -1371,6 +1370,17 @@
       </w:tcPr>
     </w:tblStylePr>
   </w:style>
+  <w:style w:type="character" w:styleId="Hipervnculo">
+    <w:name w:val="Hyperlink"/>
+    <w:basedOn w:val="Fuentedeprrafopredeter"/>
+    <w:uiPriority w:val="99"/>
+    <w:unhideWhenUsed/>
+    <w:rsid w:val="003C63F1"/>
+    <w:rPr>
+      <w:color w:val="0563C1" w:themeColor="hyperlink"/>
+      <w:u w:val="single"/>
+    </w:rPr>
+  </w:style>
 </w:styles>
 </file>
 
@@ -1640,7 +1650,7 @@
 </file>
 
 <file path=customXml/itemProps1.xml><?xml version="1.0" encoding="utf-8"?>
-<ds:datastoreItem xmlns:ds="http://schemas.openxmlformats.org/officeDocument/2006/customXml" ds:itemID="{5266DA3D-74D8-4333-B999-928BA859AA2E}">
+<ds:datastoreItem xmlns:ds="http://schemas.openxmlformats.org/officeDocument/2006/customXml" ds:itemID="{B8D32C8A-B1F6-4B23-92A3-7E35F5DCE087}">
   <ds:schemaRefs>
     <ds:schemaRef ds:uri="http://schemas.openxmlformats.org/officeDocument/2006/bibliography"/>
   </ds:schemaRefs>
